--- a/MODULO04 - AnalisisDatosPython/TAREA/MODULO04_HW01.docx
+++ b/MODULO04 - AnalisisDatosPython/TAREA/MODULO04_HW01.docx
@@ -51,20 +51,15 @@
           <w:b/>
           <w:bCs/>
         </w:rPr>
-        <w:t>Configuración de Usuario</w:t>
+        <w:t>ETL</w:t>
       </w:r>
     </w:p>
     <w:p>
       <w:r>
-        <w:t xml:space="preserve">Es importante configurar tu nombre de usuario y correo electrónico para que Git pueda asociar correctamente tus </w:t>
+        <w:t>S</w:t>
       </w:r>
-      <w:proofErr w:type="spellStart"/>
       <w:r>
-        <w:t>commits</w:t>
-      </w:r>
-      <w:proofErr w:type="spellEnd"/>
-      <w:r>
-        <w:t>.</w:t>
+        <w:t>ignifica Extracción, Transformación y Carga (por sus siglas en inglés: Extract, Transform, Load). Es un proceso utilizado en la integración de datos y en la creación de almacenes de datos (data warehouses).</w:t>
       </w:r>
     </w:p>
     <w:p>
@@ -72,193 +67,37 @@
         <w:pStyle w:val="ListParagraph"/>
         <w:numPr>
           <w:ilvl w:val="0"/>
-          <w:numId w:val="17"/>
+          <w:numId w:val="18"/>
         </w:numPr>
-      </w:pPr>
-      <w:r>
-        <w:t>Configurar el nombre de usuario</w:t>
-      </w:r>
-    </w:p>
-    <w:p>
-      <w:pPr>
-        <w:pStyle w:val="ListParagraph"/>
-      </w:pPr>
-      <w:proofErr w:type="spellStart"/>
-      <w:r>
-        <w:t>git</w:t>
-      </w:r>
-      <w:proofErr w:type="spellEnd"/>
-      <w:r>
-        <w:t xml:space="preserve"> </w:t>
-      </w:r>
-      <w:proofErr w:type="spellStart"/>
-      <w:r>
-        <w:t>config</w:t>
-      </w:r>
-      <w:proofErr w:type="spellEnd"/>
-      <w:r>
-        <w:t xml:space="preserve"> --global user.name "Nombre que aparecerá en los </w:t>
-      </w:r>
-      <w:proofErr w:type="spellStart"/>
-      <w:r>
-        <w:t>commits</w:t>
-      </w:r>
-      <w:proofErr w:type="spellEnd"/>
-      <w:r>
-        <w:t>"</w:t>
-      </w:r>
-    </w:p>
-    <w:p>
-      <w:pPr>
-        <w:pStyle w:val="ListParagraph"/>
-        <w:numPr>
-          <w:ilvl w:val="0"/>
-          <w:numId w:val="17"/>
-        </w:numPr>
-      </w:pPr>
-      <w:r>
-        <w:t>Configurar el correo electrónico</w:t>
-      </w:r>
-    </w:p>
-    <w:p>
-      <w:pPr>
-        <w:pStyle w:val="ListParagraph"/>
-      </w:pPr>
-      <w:proofErr w:type="spellStart"/>
-      <w:r>
-        <w:t>git</w:t>
-      </w:r>
-      <w:proofErr w:type="spellEnd"/>
-      <w:r>
-        <w:t xml:space="preserve"> </w:t>
-      </w:r>
-      <w:proofErr w:type="spellStart"/>
-      <w:r>
-        <w:t>config</w:t>
-      </w:r>
-      <w:proofErr w:type="spellEnd"/>
-      <w:r>
-        <w:t xml:space="preserve"> --global </w:t>
-      </w:r>
-      <w:proofErr w:type="spellStart"/>
-      <w:proofErr w:type="gramStart"/>
-      <w:r>
-        <w:t>user.email</w:t>
-      </w:r>
-      <w:proofErr w:type="spellEnd"/>
-      <w:proofErr w:type="gramEnd"/>
-      <w:r>
-        <w:t xml:space="preserve"> "tu_correo@github.com"</w:t>
-      </w:r>
-    </w:p>
-    <w:p>
-      <w:pPr>
-        <w:pStyle w:val="ListParagraph"/>
-        <w:numPr>
-          <w:ilvl w:val="0"/>
-          <w:numId w:val="17"/>
-        </w:numPr>
-      </w:pPr>
-      <w:r>
-        <w:t>Validar la configuración</w:t>
-      </w:r>
-    </w:p>
-    <w:p>
-      <w:pPr>
-        <w:pStyle w:val="ListParagraph"/>
-      </w:pPr>
-      <w:proofErr w:type="spellStart"/>
-      <w:r>
-        <w:t>git</w:t>
-      </w:r>
-      <w:proofErr w:type="spellEnd"/>
-      <w:r>
-        <w:t xml:space="preserve"> </w:t>
-      </w:r>
-      <w:proofErr w:type="spellStart"/>
-      <w:r>
-        <w:t>config</w:t>
-      </w:r>
-      <w:proofErr w:type="spellEnd"/>
-      <w:r>
-        <w:t xml:space="preserve"> -l</w:t>
-      </w:r>
-    </w:p>
-    <w:p>
-      <w:pPr>
-        <w:pStyle w:val="Heading3"/>
-        <w:rPr>
-          <w:b/>
-          <w:bCs/>
-        </w:rPr>
       </w:pPr>
       <w:r>
         <w:rPr>
           <w:b/>
           <w:bCs/>
         </w:rPr>
-        <w:t>Inicializar un Proyecto</w:t>
+        <w:t>Extracción (Extract):</w:t>
+      </w:r>
+      <w:r>
+        <w:t xml:space="preserve"> Esta etapa implica la recolección de datos desde diversas fuentes, que pueden ser bases de datos, archivos planos, APIs, entre otros. El objetivo es acceder y reunir toda la información necesaria para el análisis.</w:t>
       </w:r>
     </w:p>
     <w:p>
-      <w:r>
-        <w:t>Para comenzar a usar Git en un proyecto existente o nuevo, navega a la carpeta del proyecto y ejecuta:</w:t>
-      </w:r>
-    </w:p>
-    <w:p>
-      <w:proofErr w:type="spellStart"/>
-      <w:r>
-        <w:t>git</w:t>
-      </w:r>
-      <w:proofErr w:type="spellEnd"/>
-      <w:r>
-        <w:t xml:space="preserve"> </w:t>
-      </w:r>
-      <w:proofErr w:type="spellStart"/>
-      <w:r>
-        <w:t>init</w:t>
-      </w:r>
-      <w:proofErr w:type="spellEnd"/>
-    </w:p>
-    <w:p>
-      <w:r>
-        <w:t>Ver el estado de nuestros archivos</w:t>
-      </w:r>
-    </w:p>
-    <w:p>
-      <w:r>
-        <w:t>Esto te muestra el estado actual de tu repositorio y cualquier cambio que hayas realizado:</w:t>
-      </w:r>
-    </w:p>
-    <w:p>
-      <w:proofErr w:type="spellStart"/>
-      <w:r>
-        <w:t>git</w:t>
-      </w:r>
-      <w:proofErr w:type="spellEnd"/>
-      <w:r>
-        <w:t xml:space="preserve"> </w:t>
-      </w:r>
-      <w:proofErr w:type="gramStart"/>
-      <w:r>
-        <w:t>status</w:t>
-      </w:r>
-      <w:proofErr w:type="gramEnd"/>
-    </w:p>
-    <w:p>
-      <w:pPr>
-        <w:pStyle w:val="Heading3"/>
-        <w:rPr>
-          <w:b/>
-          <w:bCs/>
-        </w:rPr>
+      <w:pPr>
+        <w:pStyle w:val="ListParagraph"/>
+        <w:numPr>
+          <w:ilvl w:val="0"/>
+          <w:numId w:val="18"/>
+        </w:numPr>
       </w:pPr>
       <w:r>
         <w:rPr>
           <w:b/>
           <w:bCs/>
         </w:rPr>
-        <w:t>Gestionar Cambios</w:t>
+        <w:t>Transformación (Transform):</w:t>
+      </w:r>
+      <w:r>
+        <w:t xml:space="preserve"> Durante esta etapa, los datos extraídos se limpian y se transforman para que sean compatibles y útiles. Esto puede incluir tareas como el cambio de formatos, la eliminación de duplicados, la corrección de errores, la aplicación de reglas de negocio, y la combinación de datos de diferentes fuentes.</w:t>
       </w:r>
     </w:p>
     <w:p>
@@ -266,397 +105,38 @@
         <w:pStyle w:val="ListParagraph"/>
         <w:numPr>
           <w:ilvl w:val="0"/>
-          <w:numId w:val="17"/>
+          <w:numId w:val="18"/>
         </w:numPr>
-      </w:pPr>
-      <w:r>
-        <w:t>Ver cambios en los archivos</w:t>
-      </w:r>
-    </w:p>
-    <w:p>
-      <w:pPr>
-        <w:pStyle w:val="ListParagraph"/>
-      </w:pPr>
-      <w:proofErr w:type="spellStart"/>
-      <w:r>
-        <w:t>git</w:t>
-      </w:r>
-      <w:proofErr w:type="spellEnd"/>
-      <w:r>
-        <w:t xml:space="preserve"> </w:t>
-      </w:r>
-      <w:proofErr w:type="spellStart"/>
-      <w:r>
-        <w:t>diff</w:t>
-      </w:r>
-      <w:proofErr w:type="spellEnd"/>
-      <w:r>
-        <w:t xml:space="preserve"> &lt;</w:t>
-      </w:r>
-      <w:proofErr w:type="spellStart"/>
-      <w:r>
-        <w:t>nombre_del_archivo</w:t>
-      </w:r>
-      <w:proofErr w:type="spellEnd"/>
-      <w:r>
-        <w:t>&gt;</w:t>
-      </w:r>
-    </w:p>
-    <w:p>
-      <w:pPr>
-        <w:pStyle w:val="ListParagraph"/>
-        <w:numPr>
-          <w:ilvl w:val="0"/>
-          <w:numId w:val="17"/>
-        </w:numPr>
-      </w:pPr>
-      <w:r>
-        <w:t>Agregar archivos al área de preparación (</w:t>
-      </w:r>
-      <w:proofErr w:type="spellStart"/>
-      <w:r>
-        <w:t>stage</w:t>
-      </w:r>
-      <w:proofErr w:type="spellEnd"/>
-      <w:r>
-        <w:t>)</w:t>
-      </w:r>
-    </w:p>
-    <w:p>
-      <w:pPr>
-        <w:pStyle w:val="ListParagraph"/>
-        <w:numPr>
-          <w:ilvl w:val="0"/>
-          <w:numId w:val="17"/>
-        </w:numPr>
-      </w:pPr>
-      <w:r>
-        <w:t>Agregar un solo archivo</w:t>
-      </w:r>
-    </w:p>
-    <w:p>
-      <w:pPr>
-        <w:pStyle w:val="ListParagraph"/>
-      </w:pPr>
-      <w:proofErr w:type="spellStart"/>
-      <w:r>
-        <w:t>git</w:t>
-      </w:r>
-      <w:proofErr w:type="spellEnd"/>
-      <w:r>
-        <w:t xml:space="preserve"> </w:t>
-      </w:r>
-      <w:proofErr w:type="spellStart"/>
-      <w:r>
-        <w:t>add</w:t>
-      </w:r>
-      <w:proofErr w:type="spellEnd"/>
-      <w:r>
-        <w:t xml:space="preserve"> &lt;</w:t>
-      </w:r>
-      <w:proofErr w:type="spellStart"/>
-      <w:r>
-        <w:t>nombre_del_archivo</w:t>
-      </w:r>
-      <w:proofErr w:type="spellEnd"/>
-      <w:r>
-        <w:t>&gt;</w:t>
-      </w:r>
-    </w:p>
-    <w:p>
-      <w:pPr>
-        <w:pStyle w:val="ListParagraph"/>
-        <w:numPr>
-          <w:ilvl w:val="0"/>
-          <w:numId w:val="17"/>
-        </w:numPr>
-      </w:pPr>
-      <w:r>
-        <w:t>Agregar todos los archivos</w:t>
-      </w:r>
-    </w:p>
-    <w:p>
-      <w:pPr>
-        <w:pStyle w:val="ListParagraph"/>
-      </w:pPr>
-      <w:proofErr w:type="spellStart"/>
-      <w:r>
-        <w:t>git</w:t>
-      </w:r>
-      <w:proofErr w:type="spellEnd"/>
-      <w:r>
-        <w:t xml:space="preserve"> </w:t>
-      </w:r>
-      <w:proofErr w:type="spellStart"/>
-      <w:proofErr w:type="gramStart"/>
-      <w:r>
-        <w:t>add</w:t>
-      </w:r>
-      <w:proofErr w:type="spellEnd"/>
-      <w:r>
-        <w:t xml:space="preserve"> .</w:t>
-      </w:r>
-      <w:proofErr w:type="gramEnd"/>
-    </w:p>
-    <w:p>
-      <w:pPr>
-        <w:pStyle w:val="Heading3"/>
-        <w:rPr>
-          <w:b/>
-          <w:bCs/>
-        </w:rPr>
       </w:pPr>
       <w:r>
         <w:rPr>
           <w:b/>
           <w:bCs/>
         </w:rPr>
-        <w:t xml:space="preserve">Realizar </w:t>
+        <w:t>Carga (Load):</w:t>
       </w:r>
-      <w:proofErr w:type="spellStart"/>
+      <w:r>
+        <w:t xml:space="preserve"> En esta fase, los datos transformados se cargan en un sistema de destino, que suele ser un almacén de datos, una base de datos o un sistema de análisis. Aquí es donde los datos se ponen a disposición para su análisis y explotación por parte de los usuarios finales.</w:t>
+      </w:r>
+    </w:p>
+    <w:p>
+      <w:pPr>
+        <w:pStyle w:val="Heading2"/>
+        <w:rPr>
+          <w:b/>
+          <w:bCs/>
+        </w:rPr>
+      </w:pPr>
       <w:r>
         <w:rPr>
           <w:b/>
           <w:bCs/>
         </w:rPr>
-        <w:t>Commits</w:t>
-      </w:r>
-      <w:proofErr w:type="spellEnd"/>
-    </w:p>
-    <w:p>
-      <w:pPr>
-        <w:pStyle w:val="ListParagraph"/>
-        <w:numPr>
-          <w:ilvl w:val="0"/>
-          <w:numId w:val="17"/>
-        </w:numPr>
-      </w:pPr>
-      <w:r>
-        <w:t xml:space="preserve">1ra forma: Escribir el mensaje de </w:t>
-      </w:r>
-      <w:proofErr w:type="spellStart"/>
-      <w:r>
-        <w:t>commit</w:t>
-      </w:r>
-      <w:proofErr w:type="spellEnd"/>
-      <w:r>
-        <w:t xml:space="preserve"> manualmente</w:t>
+        <w:t>Caso Aplicativo</w:t>
       </w:r>
     </w:p>
-    <w:p>
-      <w:pPr>
-        <w:pStyle w:val="ListParagraph"/>
-      </w:pPr>
-      <w:proofErr w:type="spellStart"/>
-      <w:r>
-        <w:t>git</w:t>
-      </w:r>
-      <w:proofErr w:type="spellEnd"/>
-      <w:r>
-        <w:t xml:space="preserve"> </w:t>
-      </w:r>
-      <w:proofErr w:type="spellStart"/>
-      <w:r>
-        <w:t>commit</w:t>
-      </w:r>
-      <w:proofErr w:type="spellEnd"/>
-    </w:p>
-    <w:p>
-      <w:pPr>
-        <w:pStyle w:val="ListParagraph"/>
-      </w:pPr>
-      <w:r>
-        <w:t xml:space="preserve">Se abrirá una ventana de editor de texto. Escribe tu mensaje de </w:t>
-      </w:r>
-      <w:proofErr w:type="spellStart"/>
-      <w:r>
-        <w:t>commit</w:t>
-      </w:r>
-      <w:proofErr w:type="spellEnd"/>
-      <w:r>
-        <w:t xml:space="preserve">, luego presiona </w:t>
-      </w:r>
-      <w:r>
-        <w:rPr>
-          <w:rStyle w:val="HTMLCode"/>
-          <w:rFonts w:eastAsiaTheme="majorEastAsia"/>
-        </w:rPr>
-        <w:t>ESC</w:t>
-      </w:r>
-      <w:r>
-        <w:t xml:space="preserve">, </w:t>
-      </w:r>
-      <w:proofErr w:type="gramStart"/>
-      <w:r>
-        <w:t xml:space="preserve">escribe </w:t>
-      </w:r>
-      <w:r>
-        <w:rPr>
-          <w:rStyle w:val="HTMLCode"/>
-          <w:rFonts w:eastAsiaTheme="majorEastAsia"/>
-        </w:rPr>
-        <w:t>:</w:t>
-      </w:r>
-      <w:proofErr w:type="spellStart"/>
-      <w:r>
-        <w:rPr>
-          <w:rStyle w:val="HTMLCode"/>
-          <w:rFonts w:eastAsiaTheme="majorEastAsia"/>
-        </w:rPr>
-        <w:t>wq</w:t>
-      </w:r>
-      <w:proofErr w:type="spellEnd"/>
-      <w:proofErr w:type="gramEnd"/>
-      <w:r>
-        <w:t xml:space="preserve"> y presiona </w:t>
-      </w:r>
-      <w:proofErr w:type="spellStart"/>
-      <w:r>
-        <w:rPr>
-          <w:rStyle w:val="HTMLCode"/>
-          <w:rFonts w:eastAsiaTheme="majorEastAsia"/>
-        </w:rPr>
-        <w:t>Enter</w:t>
-      </w:r>
-      <w:proofErr w:type="spellEnd"/>
-      <w:r>
-        <w:t xml:space="preserve"> para guardar y salir.</w:t>
-      </w:r>
-    </w:p>
-    <w:p>
-      <w:pPr>
-        <w:pStyle w:val="ListParagraph"/>
-        <w:numPr>
-          <w:ilvl w:val="0"/>
-          <w:numId w:val="17"/>
-        </w:numPr>
-      </w:pPr>
-      <w:r>
-        <w:t>2da forma: Proveer el mensaje directamente en la línea de comando</w:t>
-      </w:r>
-    </w:p>
-    <w:p>
-      <w:pPr>
-        <w:pStyle w:val="ListParagraph"/>
-      </w:pPr>
-      <w:proofErr w:type="spellStart"/>
-      <w:r>
-        <w:t>git</w:t>
-      </w:r>
-      <w:proofErr w:type="spellEnd"/>
-      <w:r>
-        <w:t xml:space="preserve"> </w:t>
-      </w:r>
-      <w:proofErr w:type="spellStart"/>
-      <w:r>
-        <w:t>commit</w:t>
-      </w:r>
-      <w:proofErr w:type="spellEnd"/>
-      <w:r>
-        <w:t xml:space="preserve"> -m "Mensaje para el </w:t>
-      </w:r>
-      <w:proofErr w:type="spellStart"/>
-      <w:r>
-        <w:t>commit</w:t>
-      </w:r>
-      <w:proofErr w:type="spellEnd"/>
-      <w:r>
-        <w:t>"</w:t>
-      </w:r>
-    </w:p>
-    <w:p>
-      <w:pPr>
-        <w:pStyle w:val="ListParagraph"/>
-        <w:numPr>
-          <w:ilvl w:val="0"/>
-          <w:numId w:val="17"/>
-        </w:numPr>
-      </w:pPr>
-      <w:r>
-        <w:t>Enviar Cambios al Repositorio Remoto</w:t>
-      </w:r>
-    </w:p>
-    <w:p>
-      <w:pPr>
-        <w:pStyle w:val="ListParagraph"/>
-      </w:pPr>
-      <w:proofErr w:type="spellStart"/>
-      <w:r>
-        <w:t>git</w:t>
-      </w:r>
-      <w:proofErr w:type="spellEnd"/>
-      <w:r>
-        <w:t xml:space="preserve"> </w:t>
-      </w:r>
-      <w:proofErr w:type="spellStart"/>
-      <w:r>
-        <w:t>push</w:t>
-      </w:r>
-      <w:proofErr w:type="spellEnd"/>
-      <w:r>
-        <w:t xml:space="preserve"> </w:t>
-      </w:r>
-      <w:proofErr w:type="spellStart"/>
-      <w:r>
-        <w:t>origin</w:t>
-      </w:r>
-      <w:proofErr w:type="spellEnd"/>
-      <w:r>
-        <w:t xml:space="preserve"> </w:t>
-      </w:r>
-      <w:proofErr w:type="spellStart"/>
-      <w:r>
-        <w:t>main</w:t>
-      </w:r>
-      <w:proofErr w:type="spellEnd"/>
-    </w:p>
-    <w:p>
-      <w:pPr>
-        <w:pStyle w:val="ListParagraph"/>
-        <w:numPr>
-          <w:ilvl w:val="0"/>
-          <w:numId w:val="17"/>
-        </w:numPr>
-      </w:pPr>
-      <w:r>
-        <w:t xml:space="preserve">Ver el Historial de </w:t>
-      </w:r>
-      <w:proofErr w:type="spellStart"/>
-      <w:r>
-        <w:t>Commits</w:t>
-      </w:r>
-      <w:proofErr w:type="spellEnd"/>
-    </w:p>
-    <w:p>
-      <w:pPr>
-        <w:pStyle w:val="ListParagraph"/>
-      </w:pPr>
-      <w:proofErr w:type="spellStart"/>
-      <w:r>
-        <w:lastRenderedPageBreak/>
-        <w:t>git</w:t>
-      </w:r>
-      <w:proofErr w:type="spellEnd"/>
-      <w:r>
-        <w:t xml:space="preserve"> log</w:t>
-      </w:r>
-    </w:p>
-    <w:p>
-      <w:pPr>
-        <w:pStyle w:val="Heading2"/>
-        <w:rPr>
-          <w:b/>
-          <w:bCs/>
-        </w:rPr>
-      </w:pPr>
-      <w:r>
-        <w:rPr>
-          <w:b/>
-          <w:bCs/>
-        </w:rPr>
-        <w:t>Aplicación</w:t>
-      </w:r>
-    </w:p>
+    <w:p/>
+    <w:p/>
     <w:p/>
     <w:p/>
     <w:p/>
@@ -2009,6 +1489,119 @@
     </w:lvl>
   </w:abstractNum>
   <w:abstractNum w:abstractNumId="11" w15:restartNumberingAfterBreak="0">
+    <w:nsid w:val="646B30C8"/>
+    <w:multiLevelType w:val="hybridMultilevel"/>
+    <w:tmpl w:val="25DCDF78"/>
+    <w:lvl w:ilvl="0" w:tplc="280A0001">
+      <w:start w:val="1"/>
+      <w:numFmt w:val="bullet"/>
+      <w:lvlText w:val=""/>
+      <w:lvlJc w:val="left"/>
+      <w:pPr>
+        <w:ind w:left="720" w:hanging="360"/>
+      </w:pPr>
+      <w:rPr>
+        <w:rFonts w:ascii="Symbol" w:hAnsi="Symbol" w:hint="default"/>
+      </w:rPr>
+    </w:lvl>
+    <w:lvl w:ilvl="1" w:tplc="280A0003" w:tentative="1">
+      <w:start w:val="1"/>
+      <w:numFmt w:val="bullet"/>
+      <w:lvlText w:val="o"/>
+      <w:lvlJc w:val="left"/>
+      <w:pPr>
+        <w:ind w:left="1440" w:hanging="360"/>
+      </w:pPr>
+      <w:rPr>
+        <w:rFonts w:ascii="Courier New" w:hAnsi="Courier New" w:cs="Courier New" w:hint="default"/>
+      </w:rPr>
+    </w:lvl>
+    <w:lvl w:ilvl="2" w:tplc="280A0005" w:tentative="1">
+      <w:start w:val="1"/>
+      <w:numFmt w:val="bullet"/>
+      <w:lvlText w:val=""/>
+      <w:lvlJc w:val="left"/>
+      <w:pPr>
+        <w:ind w:left="2160" w:hanging="360"/>
+      </w:pPr>
+      <w:rPr>
+        <w:rFonts w:ascii="Wingdings" w:hAnsi="Wingdings" w:hint="default"/>
+      </w:rPr>
+    </w:lvl>
+    <w:lvl w:ilvl="3" w:tplc="280A0001" w:tentative="1">
+      <w:start w:val="1"/>
+      <w:numFmt w:val="bullet"/>
+      <w:lvlText w:val=""/>
+      <w:lvlJc w:val="left"/>
+      <w:pPr>
+        <w:ind w:left="2880" w:hanging="360"/>
+      </w:pPr>
+      <w:rPr>
+        <w:rFonts w:ascii="Symbol" w:hAnsi="Symbol" w:hint="default"/>
+      </w:rPr>
+    </w:lvl>
+    <w:lvl w:ilvl="4" w:tplc="280A0003" w:tentative="1">
+      <w:start w:val="1"/>
+      <w:numFmt w:val="bullet"/>
+      <w:lvlText w:val="o"/>
+      <w:lvlJc w:val="left"/>
+      <w:pPr>
+        <w:ind w:left="3600" w:hanging="360"/>
+      </w:pPr>
+      <w:rPr>
+        <w:rFonts w:ascii="Courier New" w:hAnsi="Courier New" w:cs="Courier New" w:hint="default"/>
+      </w:rPr>
+    </w:lvl>
+    <w:lvl w:ilvl="5" w:tplc="280A0005" w:tentative="1">
+      <w:start w:val="1"/>
+      <w:numFmt w:val="bullet"/>
+      <w:lvlText w:val=""/>
+      <w:lvlJc w:val="left"/>
+      <w:pPr>
+        <w:ind w:left="4320" w:hanging="360"/>
+      </w:pPr>
+      <w:rPr>
+        <w:rFonts w:ascii="Wingdings" w:hAnsi="Wingdings" w:hint="default"/>
+      </w:rPr>
+    </w:lvl>
+    <w:lvl w:ilvl="6" w:tplc="280A0001" w:tentative="1">
+      <w:start w:val="1"/>
+      <w:numFmt w:val="bullet"/>
+      <w:lvlText w:val=""/>
+      <w:lvlJc w:val="left"/>
+      <w:pPr>
+        <w:ind w:left="5040" w:hanging="360"/>
+      </w:pPr>
+      <w:rPr>
+        <w:rFonts w:ascii="Symbol" w:hAnsi="Symbol" w:hint="default"/>
+      </w:rPr>
+    </w:lvl>
+    <w:lvl w:ilvl="7" w:tplc="280A0003" w:tentative="1">
+      <w:start w:val="1"/>
+      <w:numFmt w:val="bullet"/>
+      <w:lvlText w:val="o"/>
+      <w:lvlJc w:val="left"/>
+      <w:pPr>
+        <w:ind w:left="5760" w:hanging="360"/>
+      </w:pPr>
+      <w:rPr>
+        <w:rFonts w:ascii="Courier New" w:hAnsi="Courier New" w:cs="Courier New" w:hint="default"/>
+      </w:rPr>
+    </w:lvl>
+    <w:lvl w:ilvl="8" w:tplc="280A0005" w:tentative="1">
+      <w:start w:val="1"/>
+      <w:numFmt w:val="bullet"/>
+      <w:lvlText w:val=""/>
+      <w:lvlJc w:val="left"/>
+      <w:pPr>
+        <w:ind w:left="6480" w:hanging="360"/>
+      </w:pPr>
+      <w:rPr>
+        <w:rFonts w:ascii="Wingdings" w:hAnsi="Wingdings" w:hint="default"/>
+      </w:rPr>
+    </w:lvl>
+  </w:abstractNum>
+  <w:abstractNum w:abstractNumId="12" w15:restartNumberingAfterBreak="0">
     <w:nsid w:val="68723B00"/>
     <w:multiLevelType w:val="hybridMultilevel"/>
     <w:tmpl w:val="693E0A76"/>
@@ -2122,7 +1715,7 @@
       </w:rPr>
     </w:lvl>
   </w:abstractNum>
-  <w:abstractNum w:abstractNumId="12" w15:restartNumberingAfterBreak="0">
+  <w:abstractNum w:abstractNumId="13" w15:restartNumberingAfterBreak="0">
     <w:nsid w:val="6B28264F"/>
     <w:multiLevelType w:val="multilevel"/>
     <w:tmpl w:val="B4DA81A0"/>
@@ -2271,7 +1864,7 @@
       </w:rPr>
     </w:lvl>
   </w:abstractNum>
-  <w:abstractNum w:abstractNumId="13" w15:restartNumberingAfterBreak="0">
+  <w:abstractNum w:abstractNumId="14" w15:restartNumberingAfterBreak="0">
     <w:nsid w:val="761F5371"/>
     <w:multiLevelType w:val="multilevel"/>
     <w:tmpl w:val="DCC61850"/>
@@ -2384,7 +1977,7 @@
       </w:pPr>
     </w:lvl>
   </w:abstractNum>
-  <w:abstractNum w:abstractNumId="14" w15:restartNumberingAfterBreak="0">
+  <w:abstractNum w:abstractNumId="15" w15:restartNumberingAfterBreak="0">
     <w:nsid w:val="784B2329"/>
     <w:multiLevelType w:val="hybridMultilevel"/>
     <w:tmpl w:val="AAC6158A"/>
@@ -2498,7 +2091,7 @@
       </w:rPr>
     </w:lvl>
   </w:abstractNum>
-  <w:abstractNum w:abstractNumId="15" w15:restartNumberingAfterBreak="0">
+  <w:abstractNum w:abstractNumId="16" w15:restartNumberingAfterBreak="0">
     <w:nsid w:val="7E8F02B8"/>
     <w:multiLevelType w:val="hybridMultilevel"/>
     <w:tmpl w:val="D6BECF36"/>
@@ -2611,7 +2204,7 @@
       </w:rPr>
     </w:lvl>
   </w:abstractNum>
-  <w:abstractNum w:abstractNumId="16" w15:restartNumberingAfterBreak="0">
+  <w:abstractNum w:abstractNumId="17" w15:restartNumberingAfterBreak="0">
     <w:nsid w:val="7FDD1EA7"/>
     <w:multiLevelType w:val="hybridMultilevel"/>
     <w:tmpl w:val="3F8C51FA"/>
@@ -2728,7 +2321,7 @@
     <w:abstractNumId w:val="6"/>
   </w:num>
   <w:num w:numId="2" w16cid:durableId="19164819">
-    <w:abstractNumId w:val="13"/>
+    <w:abstractNumId w:val="14"/>
   </w:num>
   <w:num w:numId="3" w16cid:durableId="1172070188">
     <w:abstractNumId w:val="1"/>
@@ -2737,19 +2330,19 @@
     <w:abstractNumId w:val="9"/>
   </w:num>
   <w:num w:numId="5" w16cid:durableId="1033574001">
-    <w:abstractNumId w:val="12"/>
+    <w:abstractNumId w:val="13"/>
   </w:num>
   <w:num w:numId="6" w16cid:durableId="958923688">
-    <w:abstractNumId w:val="15"/>
+    <w:abstractNumId w:val="16"/>
   </w:num>
   <w:num w:numId="7" w16cid:durableId="616327897">
-    <w:abstractNumId w:val="11"/>
+    <w:abstractNumId w:val="12"/>
   </w:num>
   <w:num w:numId="8" w16cid:durableId="817498461">
     <w:abstractNumId w:val="10"/>
   </w:num>
   <w:num w:numId="9" w16cid:durableId="1562986213">
-    <w:abstractNumId w:val="14"/>
+    <w:abstractNumId w:val="15"/>
   </w:num>
   <w:num w:numId="10" w16cid:durableId="270745830">
     <w:abstractNumId w:val="2"/>
@@ -2758,7 +2351,7 @@
     <w:abstractNumId w:val="7"/>
   </w:num>
   <w:num w:numId="12" w16cid:durableId="1759403330">
-    <w:abstractNumId w:val="16"/>
+    <w:abstractNumId w:val="17"/>
   </w:num>
   <w:num w:numId="13" w16cid:durableId="446242718">
     <w:abstractNumId w:val="3"/>
@@ -2774,6 +2367,9 @@
   </w:num>
   <w:num w:numId="17" w16cid:durableId="525288063">
     <w:abstractNumId w:val="4"/>
+  </w:num>
+  <w:num w:numId="18" w16cid:durableId="1007905774">
+    <w:abstractNumId w:val="11"/>
   </w:num>
 </w:numbering>
 </file>
